--- a/homeworks/week09/Python_Homework8.docx
+++ b/homeworks/week09/Python_Homework8.docx
@@ -63,6 +63,129 @@
           <w:bdr w:val="none" w:sz="0" w:space="0" w:color="auto" w:frame="1"/>
         </w:rPr>
         <w:t>8</w:t>
+      </w:r>
+    </w:p>
+    <w:p>
+      <w:pPr>
+        <w:pStyle w:val="NormalWeb"/>
+        <w:shd w:val="clear" w:color="auto" w:fill="FFFFFF" w:themeFill="background1"/>
+        <w:spacing w:before="0" w:beforeAutospacing="0" w:after="0" w:afterAutospacing="0"/>
+        <w:rPr>
+          <w:rFonts w:ascii="Verdana" w:hAnsi="Verdana" w:cs="Arial"/>
+          <w:b/>
+          <w:color w:val="000000"/>
+          <w:bdr w:val="none" w:sz="0" w:space="0" w:color="auto" w:frame="1"/>
+        </w:rPr>
+      </w:pPr>
+    </w:p>
+    <w:p>
+      <w:pPr>
+        <w:rPr>
+          <w:rFonts w:ascii="Verdana" w:hAnsi="Verdana"/>
+        </w:rPr>
+      </w:pPr>
+      <w:r>
+        <w:rPr>
+          <w:rFonts w:ascii="Verdana" w:hAnsi="Verdana"/>
+        </w:rPr>
+        <w:t xml:space="preserve">As always, you need to write these programs </w:t>
+      </w:r>
+      <w:r>
+        <w:rPr>
+          <w:rFonts w:ascii="Verdana" w:hAnsi="Verdana"/>
+          <w:i/>
+        </w:rPr>
+        <w:t>without searching online</w:t>
+      </w:r>
+      <w:r>
+        <w:rPr>
+          <w:rFonts w:ascii="Verdana" w:hAnsi="Verdana"/>
+        </w:rPr>
+        <w:t xml:space="preserve">. You can use the textbook, the </w:t>
+      </w:r>
+      <w:proofErr w:type="spellStart"/>
+      <w:r>
+        <w:rPr>
+          <w:rFonts w:ascii="Verdana" w:hAnsi="Verdana"/>
+        </w:rPr>
+        <w:t>Jupyter</w:t>
+      </w:r>
+      <w:proofErr w:type="spellEnd"/>
+      <w:r>
+        <w:rPr>
+          <w:rFonts w:ascii="Verdana" w:hAnsi="Verdana"/>
+        </w:rPr>
+        <w:t xml:space="preserve"> notebooks, conversations with your colleagues and me, and the approved resources; that’s all.</w:t>
+      </w:r>
+      <w:r>
+        <w:rPr>
+          <w:rFonts w:ascii="Verdana" w:hAnsi="Verdana"/>
+        </w:rPr>
+        <w:t xml:space="preserve"> If you get code from anywhere besides your own brain (</w:t>
+      </w:r>
+      <w:r>
+        <w:rPr>
+          <w:rFonts w:ascii="Verdana" w:hAnsi="Verdana"/>
+          <w:i/>
+        </w:rPr>
+        <w:t>especially</w:t>
+      </w:r>
+      <w:r>
+        <w:rPr>
+          <w:rFonts w:ascii="Verdana" w:hAnsi="Verdana"/>
+        </w:rPr>
+        <w:t xml:space="preserve"> if it comes from any approved outside resource or from reading ahead in the book), you need to cite the source in a comment.</w:t>
+      </w:r>
+    </w:p>
+    <w:p>
+      <w:pPr>
+        <w:spacing w:before="240"/>
+        <w:rPr>
+          <w:rFonts w:ascii="Verdana" w:eastAsia="Times New Roman" w:hAnsi="Verdana" w:cs="Arial"/>
+          <w:color w:val="000000"/>
+        </w:rPr>
+      </w:pPr>
+      <w:r>
+        <w:rPr>
+          <w:rFonts w:ascii="Verdana" w:hAnsi="Verdana"/>
+        </w:rPr>
+        <w:t xml:space="preserve">Also, as always, </w:t>
+      </w:r>
+      <w:r>
+        <w:rPr>
+          <w:rFonts w:ascii="Verdana" w:hAnsi="Verdana"/>
+          <w:b/>
+        </w:rPr>
+        <w:t>be sure to follow the style guide</w:t>
+      </w:r>
+      <w:r>
+        <w:rPr>
+          <w:rFonts w:ascii="Verdana" w:hAnsi="Verdana"/>
+        </w:rPr>
+        <w:t>, including turning in a plan with your code.</w:t>
+      </w:r>
+      <w:r>
+        <w:rPr>
+          <w:rFonts w:ascii="Verdana" w:hAnsi="Verdana"/>
+        </w:rPr>
+        <w:t xml:space="preserve"> Seriously, </w:t>
+      </w:r>
+      <w:r>
+        <w:rPr>
+          <w:rFonts w:ascii="Verdana" w:hAnsi="Verdana"/>
+          <w:b/>
+        </w:rPr>
+        <w:t>d</w:t>
+      </w:r>
+      <w:r>
+        <w:rPr>
+          <w:rFonts w:ascii="Verdana" w:eastAsia="Times New Roman" w:hAnsi="Verdana" w:cs="Arial"/>
+          <w:b/>
+          <w:bCs/>
+          <w:color w:val="000000"/>
+          <w:bdr w:val="none" w:sz="0" w:space="0" w:color="auto" w:frame="1"/>
+        </w:rPr>
+        <w:t>on’t forget to plan before you code!</w:t>
       </w:r>
     </w:p>
     <w:p>
@@ -136,8 +259,6 @@
         </w:rPr>
         <w:t xml:space="preserve"> If, instead of guessing, the user types “0,” the game should quit and tell them their score.</w:t>
       </w:r>
-      <w:bookmarkStart w:id="0" w:name="_GoBack"/>
-      <w:bookmarkEnd w:id="0"/>
       <w:r>
         <w:rPr>
           <w:rFonts w:ascii="Verdana" w:hAnsi="Verdana" w:cs="Arial"/>
@@ -208,6 +329,7 @@
         </w:rPr>
         <w:t xml:space="preserve">llinois? (or enter 0 to quit): </w:t>
       </w:r>
+      <w:proofErr w:type="spellStart"/>
       <w:r>
         <w:rPr>
           <w:rFonts w:ascii="Consolas" w:hAnsi="Consolas"/>
@@ -217,6 +339,7 @@
         </w:rPr>
         <w:t>springfield</w:t>
       </w:r>
+      <w:proofErr w:type="spellEnd"/>
     </w:p>
     <w:p>
       <w:pPr>
@@ -347,6 +470,7 @@
         </w:rPr>
         <w:t xml:space="preserve"> Dakota? (or enter 0 to quit): </w:t>
       </w:r>
+      <w:proofErr w:type="spellStart"/>
       <w:r>
         <w:rPr>
           <w:rFonts w:ascii="Consolas" w:hAnsi="Consolas"/>
@@ -356,6 +480,7 @@
         </w:rPr>
         <w:t>bismarck</w:t>
       </w:r>
+      <w:proofErr w:type="spellEnd"/>
     </w:p>
     <w:p>
       <w:pPr>
@@ -435,6 +560,7 @@
           <w:sz w:val="24"/>
           <w:szCs w:val="24"/>
         </w:rPr>
+        <w:lastRenderedPageBreak/>
         <w:t>What is the capital of Iowa? (or enter 0 to quit): 0</w:t>
       </w:r>
     </w:p>
@@ -458,7 +584,9 @@
     </w:p>
     <w:p>
       <w:pPr>
-        <w:rPr>
+        <w:ind w:left="720"/>
+        <w:rPr>
+          <w:rFonts w:ascii="Consolas" w:hAnsi="Consolas"/>
           <w:sz w:val="24"/>
           <w:szCs w:val="24"/>
         </w:rPr>
@@ -500,10 +628,14 @@
     </w:p>
     <w:p>
       <w:pPr>
-        <w:rPr>
-          <w:rFonts w:ascii="Verdana" w:eastAsia="Times New Roman" w:hAnsi="Verdana" w:cs="Times New Roman"/>
-          <w:sz w:val="24"/>
-          <w:szCs w:val="24"/>
+        <w:pStyle w:val="ListParagraph"/>
+        <w:numPr>
+          <w:ilvl w:val="0"/>
+          <w:numId w:val="2"/>
+        </w:numPr>
+        <w:rPr>
+          <w:rFonts w:ascii="Verdana" w:eastAsia="Times New Roman" w:hAnsi="Verdana" w:cs="Arial"/>
+          <w:color w:val="000000"/>
         </w:rPr>
       </w:pPr>
     </w:p>
@@ -1103,17 +1235,237 @@
           <w:sz w:val="24"/>
           <w:szCs w:val="24"/>
         </w:rPr>
-        <w:t>Lorem ipsum dolor sit amet, consectetur adipiscing elit, sed do eiusmod tempor incididunt ut labore et dolore magna aliqua.</w:t>
-      </w:r>
-      <w:r>
-        <w:rPr>
-          <w:rFonts w:ascii="Consolas" w:eastAsia="Times New Roman" w:hAnsi="Consolas" w:cs="Arial"/>
-          <w:color w:val="000000"/>
+        <w:t xml:space="preserve">Lorem ipsum dolor sit </w:t>
+      </w:r>
+      <w:proofErr w:type="spellStart"/>
+      <w:r>
+        <w:rPr>
+          <w:rFonts w:ascii="Consolas" w:eastAsia="Times New Roman" w:hAnsi="Consolas" w:cs="Arial"/>
+          <w:i/>
+          <w:color w:val="538135" w:themeColor="accent6" w:themeShade="BF"/>
+          <w:sz w:val="24"/>
+          <w:szCs w:val="24"/>
+        </w:rPr>
+        <w:t>amet</w:t>
+      </w:r>
+      <w:proofErr w:type="spellEnd"/>
+      <w:r>
+        <w:rPr>
+          <w:rFonts w:ascii="Consolas" w:eastAsia="Times New Roman" w:hAnsi="Consolas" w:cs="Arial"/>
+          <w:i/>
+          <w:color w:val="538135" w:themeColor="accent6" w:themeShade="BF"/>
+          <w:sz w:val="24"/>
+          <w:szCs w:val="24"/>
+        </w:rPr>
+        <w:t xml:space="preserve">, </w:t>
+      </w:r>
+      <w:proofErr w:type="spellStart"/>
+      <w:r>
+        <w:rPr>
+          <w:rFonts w:ascii="Consolas" w:eastAsia="Times New Roman" w:hAnsi="Consolas" w:cs="Arial"/>
+          <w:i/>
+          <w:color w:val="538135" w:themeColor="accent6" w:themeShade="BF"/>
+          <w:sz w:val="24"/>
+          <w:szCs w:val="24"/>
+        </w:rPr>
+        <w:t>consectetur</w:t>
+      </w:r>
+      <w:proofErr w:type="spellEnd"/>
+      <w:r>
+        <w:rPr>
+          <w:rFonts w:ascii="Consolas" w:eastAsia="Times New Roman" w:hAnsi="Consolas" w:cs="Arial"/>
+          <w:i/>
+          <w:color w:val="538135" w:themeColor="accent6" w:themeShade="BF"/>
           <w:sz w:val="24"/>
           <w:szCs w:val="24"/>
         </w:rPr>
         <w:t xml:space="preserve"> </w:t>
       </w:r>
+      <w:proofErr w:type="spellStart"/>
+      <w:r>
+        <w:rPr>
+          <w:rFonts w:ascii="Consolas" w:eastAsia="Times New Roman" w:hAnsi="Consolas" w:cs="Arial"/>
+          <w:i/>
+          <w:color w:val="538135" w:themeColor="accent6" w:themeShade="BF"/>
+          <w:sz w:val="24"/>
+          <w:szCs w:val="24"/>
+        </w:rPr>
+        <w:t>adipiscing</w:t>
+      </w:r>
+      <w:proofErr w:type="spellEnd"/>
+      <w:r>
+        <w:rPr>
+          <w:rFonts w:ascii="Consolas" w:eastAsia="Times New Roman" w:hAnsi="Consolas" w:cs="Arial"/>
+          <w:i/>
+          <w:color w:val="538135" w:themeColor="accent6" w:themeShade="BF"/>
+          <w:sz w:val="24"/>
+          <w:szCs w:val="24"/>
+        </w:rPr>
+        <w:t xml:space="preserve"> </w:t>
+      </w:r>
+      <w:proofErr w:type="spellStart"/>
+      <w:r>
+        <w:rPr>
+          <w:rFonts w:ascii="Consolas" w:eastAsia="Times New Roman" w:hAnsi="Consolas" w:cs="Arial"/>
+          <w:i/>
+          <w:color w:val="538135" w:themeColor="accent6" w:themeShade="BF"/>
+          <w:sz w:val="24"/>
+          <w:szCs w:val="24"/>
+        </w:rPr>
+        <w:t>elit</w:t>
+      </w:r>
+      <w:proofErr w:type="spellEnd"/>
+      <w:r>
+        <w:rPr>
+          <w:rFonts w:ascii="Consolas" w:eastAsia="Times New Roman" w:hAnsi="Consolas" w:cs="Arial"/>
+          <w:i/>
+          <w:color w:val="538135" w:themeColor="accent6" w:themeShade="BF"/>
+          <w:sz w:val="24"/>
+          <w:szCs w:val="24"/>
+        </w:rPr>
+        <w:t xml:space="preserve">, sed do </w:t>
+      </w:r>
+      <w:proofErr w:type="spellStart"/>
+      <w:r>
+        <w:rPr>
+          <w:rFonts w:ascii="Consolas" w:eastAsia="Times New Roman" w:hAnsi="Consolas" w:cs="Arial"/>
+          <w:i/>
+          <w:color w:val="538135" w:themeColor="accent6" w:themeShade="BF"/>
+          <w:sz w:val="24"/>
+          <w:szCs w:val="24"/>
+        </w:rPr>
+        <w:t>eiusmod</w:t>
+      </w:r>
+      <w:proofErr w:type="spellEnd"/>
+      <w:r>
+        <w:rPr>
+          <w:rFonts w:ascii="Consolas" w:eastAsia="Times New Roman" w:hAnsi="Consolas" w:cs="Arial"/>
+          <w:i/>
+          <w:color w:val="538135" w:themeColor="accent6" w:themeShade="BF"/>
+          <w:sz w:val="24"/>
+          <w:szCs w:val="24"/>
+        </w:rPr>
+        <w:t xml:space="preserve"> </w:t>
+      </w:r>
+      <w:proofErr w:type="spellStart"/>
+      <w:r>
+        <w:rPr>
+          <w:rFonts w:ascii="Consolas" w:eastAsia="Times New Roman" w:hAnsi="Consolas" w:cs="Arial"/>
+          <w:i/>
+          <w:color w:val="538135" w:themeColor="accent6" w:themeShade="BF"/>
+          <w:sz w:val="24"/>
+          <w:szCs w:val="24"/>
+        </w:rPr>
+        <w:t>tempor</w:t>
+      </w:r>
+      <w:proofErr w:type="spellEnd"/>
+      <w:r>
+        <w:rPr>
+          <w:rFonts w:ascii="Consolas" w:eastAsia="Times New Roman" w:hAnsi="Consolas" w:cs="Arial"/>
+          <w:i/>
+          <w:color w:val="538135" w:themeColor="accent6" w:themeShade="BF"/>
+          <w:sz w:val="24"/>
+          <w:szCs w:val="24"/>
+        </w:rPr>
+        <w:t xml:space="preserve"> </w:t>
+      </w:r>
+      <w:proofErr w:type="spellStart"/>
+      <w:r>
+        <w:rPr>
+          <w:rFonts w:ascii="Consolas" w:eastAsia="Times New Roman" w:hAnsi="Consolas" w:cs="Arial"/>
+          <w:i/>
+          <w:color w:val="538135" w:themeColor="accent6" w:themeShade="BF"/>
+          <w:sz w:val="24"/>
+          <w:szCs w:val="24"/>
+        </w:rPr>
+        <w:t>incididunt</w:t>
+      </w:r>
+      <w:proofErr w:type="spellEnd"/>
+      <w:r>
+        <w:rPr>
+          <w:rFonts w:ascii="Consolas" w:eastAsia="Times New Roman" w:hAnsi="Consolas" w:cs="Arial"/>
+          <w:i/>
+          <w:color w:val="538135" w:themeColor="accent6" w:themeShade="BF"/>
+          <w:sz w:val="24"/>
+          <w:szCs w:val="24"/>
+        </w:rPr>
+        <w:t xml:space="preserve"> </w:t>
+      </w:r>
+      <w:proofErr w:type="spellStart"/>
+      <w:r>
+        <w:rPr>
+          <w:rFonts w:ascii="Consolas" w:eastAsia="Times New Roman" w:hAnsi="Consolas" w:cs="Arial"/>
+          <w:i/>
+          <w:color w:val="538135" w:themeColor="accent6" w:themeShade="BF"/>
+          <w:sz w:val="24"/>
+          <w:szCs w:val="24"/>
+        </w:rPr>
+        <w:t>ut</w:t>
+      </w:r>
+      <w:proofErr w:type="spellEnd"/>
+      <w:r>
+        <w:rPr>
+          <w:rFonts w:ascii="Consolas" w:eastAsia="Times New Roman" w:hAnsi="Consolas" w:cs="Arial"/>
+          <w:i/>
+          <w:color w:val="538135" w:themeColor="accent6" w:themeShade="BF"/>
+          <w:sz w:val="24"/>
+          <w:szCs w:val="24"/>
+        </w:rPr>
+        <w:t xml:space="preserve"> </w:t>
+      </w:r>
+      <w:proofErr w:type="spellStart"/>
+      <w:r>
+        <w:rPr>
+          <w:rFonts w:ascii="Consolas" w:eastAsia="Times New Roman" w:hAnsi="Consolas" w:cs="Arial"/>
+          <w:i/>
+          <w:color w:val="538135" w:themeColor="accent6" w:themeShade="BF"/>
+          <w:sz w:val="24"/>
+          <w:szCs w:val="24"/>
+        </w:rPr>
+        <w:t>labore</w:t>
+      </w:r>
+      <w:proofErr w:type="spellEnd"/>
+      <w:r>
+        <w:rPr>
+          <w:rFonts w:ascii="Consolas" w:eastAsia="Times New Roman" w:hAnsi="Consolas" w:cs="Arial"/>
+          <w:i/>
+          <w:color w:val="538135" w:themeColor="accent6" w:themeShade="BF"/>
+          <w:sz w:val="24"/>
+          <w:szCs w:val="24"/>
+        </w:rPr>
+        <w:t xml:space="preserve"> et dolore magna </w:t>
+      </w:r>
+      <w:proofErr w:type="spellStart"/>
+      <w:r>
+        <w:rPr>
+          <w:rFonts w:ascii="Consolas" w:eastAsia="Times New Roman" w:hAnsi="Consolas" w:cs="Arial"/>
+          <w:i/>
+          <w:color w:val="538135" w:themeColor="accent6" w:themeShade="BF"/>
+          <w:sz w:val="24"/>
+          <w:szCs w:val="24"/>
+        </w:rPr>
+        <w:t>aliqua</w:t>
+      </w:r>
+      <w:proofErr w:type="spellEnd"/>
+      <w:r>
+        <w:rPr>
+          <w:rFonts w:ascii="Consolas" w:eastAsia="Times New Roman" w:hAnsi="Consolas" w:cs="Arial"/>
+          <w:i/>
+          <w:color w:val="538135" w:themeColor="accent6" w:themeShade="BF"/>
+          <w:sz w:val="24"/>
+          <w:szCs w:val="24"/>
+        </w:rPr>
+        <w:t>.</w:t>
+      </w:r>
+      <w:r>
+        <w:rPr>
+          <w:rFonts w:ascii="Consolas" w:eastAsia="Times New Roman" w:hAnsi="Consolas" w:cs="Arial"/>
+          <w:color w:val="000000"/>
+          <w:sz w:val="24"/>
+          <w:szCs w:val="24"/>
+        </w:rPr>
+        <w:t xml:space="preserve"> </w:t>
+      </w:r>
     </w:p>
     <w:p>
       <w:pPr>
@@ -1459,27 +1811,20 @@
     <w:p>
       <w:pPr>
         <w:rPr>
+          <w:sz w:val="24"/>
+          <w:szCs w:val="24"/>
+        </w:rPr>
+      </w:pPr>
+      <w:r>
+        <w:rPr>
           <w:rFonts w:ascii="Verdana" w:hAnsi="Verdana"/>
           <w:sz w:val="24"/>
           <w:szCs w:val="24"/>
         </w:rPr>
-      </w:pPr>
-      <w:r>
-        <w:rPr>
-          <w:rFonts w:ascii="Verdana" w:hAnsi="Verdana"/>
-          <w:sz w:val="24"/>
-          <w:szCs w:val="24"/>
-        </w:rPr>
         <w:t>(notice f, h, j, k, and v-z did not print in the second example, because they weren’t in the string)</w:t>
       </w:r>
-    </w:p>
-    <w:p>
-      <w:pPr>
-        <w:rPr>
-          <w:sz w:val="24"/>
-          <w:szCs w:val="24"/>
-        </w:rPr>
-      </w:pPr>
+      <w:bookmarkStart w:id="0" w:name="_GoBack"/>
+      <w:bookmarkEnd w:id="0"/>
     </w:p>
     <w:sectPr>
       <w:pgSz w:w="12240" w:h="15840"/>
@@ -1697,7 +2042,7 @@
       </w:pPr>
     </w:pPrDefault>
   </w:docDefaults>
-  <w:latentStyles w:defLockedState="0" w:defUIPriority="99" w:defSemiHidden="0" w:defUnhideWhenUsed="0" w:defQFormat="0" w:count="376">
+  <w:latentStyles w:defLockedState="0" w:defUIPriority="99" w:defSemiHidden="0" w:defUnhideWhenUsed="0" w:defQFormat="0" w:count="375">
     <w:lsdException w:name="Normal" w:uiPriority="0" w:qFormat="1"/>
     <w:lsdException w:name="heading 1" w:uiPriority="9" w:qFormat="1"/>
     <w:lsdException w:name="heading 2" w:semiHidden="1" w:uiPriority="9" w:unhideWhenUsed="1" w:qFormat="1"/>
@@ -1803,6 +2148,7 @@
     <w:lsdException w:name="HTML Sample" w:semiHidden="1" w:unhideWhenUsed="1"/>
     <w:lsdException w:name="HTML Typewriter" w:semiHidden="1" w:unhideWhenUsed="1"/>
     <w:lsdException w:name="HTML Variable" w:semiHidden="1" w:unhideWhenUsed="1"/>
+    <w:lsdException w:name="Normal Table" w:semiHidden="1" w:unhideWhenUsed="1"/>
     <w:lsdException w:name="annotation subject" w:semiHidden="1" w:unhideWhenUsed="1"/>
     <w:lsdException w:name="No List" w:semiHidden="1" w:unhideWhenUsed="1"/>
     <w:lsdException w:name="Outline List 1" w:semiHidden="1" w:unhideWhenUsed="1"/>
@@ -1845,8 +2191,11 @@
     <w:lsdException w:name="Table Contemporary" w:semiHidden="1" w:unhideWhenUsed="1"/>
     <w:lsdException w:name="Table Elegant" w:semiHidden="1" w:unhideWhenUsed="1"/>
     <w:lsdException w:name="Table Professional" w:semiHidden="1" w:unhideWhenUsed="1"/>
+    <w:lsdException w:name="Table Subtle 1" w:semiHidden="1" w:unhideWhenUsed="1"/>
     <w:lsdException w:name="Table Subtle 2" w:semiHidden="1" w:unhideWhenUsed="1"/>
     <w:lsdException w:name="Table Web 1" w:semiHidden="1" w:unhideWhenUsed="1"/>
+    <w:lsdException w:name="Table Web 2" w:semiHidden="1" w:unhideWhenUsed="1"/>
+    <w:lsdException w:name="Table Web 3" w:semiHidden="1" w:unhideWhenUsed="1"/>
     <w:lsdException w:name="Balloon Text" w:semiHidden="1" w:unhideWhenUsed="1"/>
     <w:lsdException w:name="Table Grid" w:uiPriority="39"/>
     <w:lsdException w:name="Table Theme" w:semiHidden="1" w:unhideWhenUsed="1"/>
@@ -2069,7 +2418,6 @@
     <w:lsdException w:name="Smart Hyperlink" w:semiHidden="1" w:unhideWhenUsed="1"/>
     <w:lsdException w:name="Hashtag" w:semiHidden="1" w:unhideWhenUsed="1"/>
     <w:lsdException w:name="Unresolved Mention" w:semiHidden="1" w:unhideWhenUsed="1"/>
-    <w:lsdException w:name="Smart Link" w:semiHidden="1" w:unhideWhenUsed="1"/>
   </w:latentStyles>
   <w:style w:type="paragraph" w:default="1" w:styleId="Normal">
     <w:name w:val="Normal"/>

--- a/homeworks/week09/Python_Homework8.docx
+++ b/homeworks/week09/Python_Homework8.docx
@@ -234,47 +234,95 @@
         <w:pStyle w:val="NormalWeb"/>
         <w:spacing w:before="0" w:beforeAutospacing="0" w:after="0" w:afterAutospacing="0"/>
         <w:ind w:left="720"/>
+      </w:pPr>
+      <w:r>
+        <w:rPr>
+          <w:rFonts w:ascii="Verdana" w:hAnsi="Verdana" w:cs="Arial"/>
+          <w:color w:val="000000"/>
+        </w:rPr>
+        <w:t xml:space="preserve">The program should randomly quiz the user by displaying the name of a state and asking the user to enter that state’s capital. It should keep a count of the number of correct and incorrect responses and let the user know how they are doing. It should not penalize the user for capitalization errors. </w:t>
+      </w:r>
+      <w:r>
+        <w:rPr>
+          <w:rFonts w:ascii="Verdana" w:hAnsi="Verdana" w:cs="Arial"/>
+          <w:color w:val="000000"/>
+        </w:rPr>
+        <w:t>It should also not ask a user about a state if they have already correctly identified the capital (if they have not, it can ask them again).</w:t>
+      </w:r>
+      <w:r>
+        <w:rPr>
+          <w:rFonts w:ascii="Verdana" w:hAnsi="Verdana" w:cs="Arial"/>
+          <w:color w:val="000000"/>
+        </w:rPr>
+        <w:t xml:space="preserve"> If, instead of guessing, the user types “0,” the game should quit and tell them their score.</w:t>
+      </w:r>
+      <w:r>
+        <w:rPr>
+          <w:rFonts w:ascii="Verdana" w:hAnsi="Verdana" w:cs="Arial"/>
+          <w:color w:val="000000"/>
+        </w:rPr>
+        <w:t xml:space="preserve"> </w:t>
+      </w:r>
+    </w:p>
+    <w:p>
+      <w:pPr>
+        <w:pStyle w:val="NormalWeb"/>
+        <w:spacing w:before="0" w:beforeAutospacing="0" w:after="0" w:afterAutospacing="0"/>
+        <w:ind w:left="720"/>
         <w:rPr>
           <w:rFonts w:ascii="Verdana" w:hAnsi="Verdana"/>
         </w:rPr>
       </w:pPr>
-      <w:r>
-        <w:rPr>
-          <w:rFonts w:ascii="Verdana" w:hAnsi="Verdana" w:cs="Arial"/>
-          <w:color w:val="000000"/>
-        </w:rPr>
-        <w:t xml:space="preserve">The program should randomly quiz the user by displaying the name of a state and asking the user to enter that state’s capital. It should keep a count of the number of correct and incorrect responses and let the user know how they are doing. It should not penalize the user for capitalization errors. </w:t>
-      </w:r>
-      <w:r>
-        <w:rPr>
-          <w:rFonts w:ascii="Verdana" w:hAnsi="Verdana" w:cs="Arial"/>
-          <w:color w:val="000000"/>
-        </w:rPr>
-        <w:t>It should also not ask a user about a state if they have already correctly identified the capital (if they have not, it can ask them again).</w:t>
-      </w:r>
-      <w:r>
-        <w:rPr>
-          <w:rFonts w:ascii="Verdana" w:hAnsi="Verdana" w:cs="Arial"/>
-          <w:color w:val="000000"/>
-        </w:rPr>
-        <w:t xml:space="preserve"> If, instead of guessing, the user types “0,” the game should quit and tell them their score.</w:t>
-      </w:r>
-      <w:r>
-        <w:rPr>
-          <w:rFonts w:ascii="Verdana" w:hAnsi="Verdana" w:cs="Arial"/>
-          <w:color w:val="000000"/>
+    </w:p>
+    <w:p>
+      <w:pPr>
+        <w:pStyle w:val="NormalWeb"/>
+        <w:spacing w:before="0" w:beforeAutospacing="0" w:after="0" w:afterAutospacing="0"/>
+        <w:ind w:left="720"/>
+        <w:rPr>
+          <w:rFonts w:ascii="Verdana" w:hAnsi="Verdana"/>
+        </w:rPr>
+      </w:pPr>
+      <w:r>
+        <w:rPr>
+          <w:rFonts w:ascii="Verdana" w:hAnsi="Verdana"/>
+        </w:rPr>
+        <w:t>This semester I took pity and gave you the dictionary premade in homework_8_capitals.py. You’re welcome</w:t>
+      </w:r>
+      <w:proofErr w:type="gramStart"/>
+      <w:r>
+        <w:rPr>
+          <w:rFonts w:ascii="Verdana" w:hAnsi="Verdana"/>
+        </w:rPr>
+        <w:t xml:space="preserve">. </w:t>
+      </w:r>
+      <w:proofErr w:type="gramEnd"/>
+      <w:r>
+        <w:rPr>
+          <mc:AlternateContent>
+            <mc:Choice Requires="w16se">
+              <w:rFonts w:ascii="Verdana" w:hAnsi="Verdana"/>
+            </mc:Choice>
+            <mc:Fallback>
+              <w:rFonts w:ascii="Segoe UI Emoji" w:eastAsia="Segoe UI Emoji" w:hAnsi="Segoe UI Emoji" w:cs="Segoe UI Emoji"/>
+            </mc:Fallback>
+          </mc:AlternateContent>
+        </w:rPr>
+        <mc:AlternateContent>
+          <mc:Choice Requires="w16se">
+            <w16se:symEx w16se:font="Segoe UI Emoji" w16se:char="1F60A"/>
+          </mc:Choice>
+          <mc:Fallback>
+            <w:t>😊</w:t>
+          </mc:Fallback>
+        </mc:AlternateContent>
+      </w:r>
+      <w:r>
+        <w:rPr>
+          <w:rFonts w:ascii="Verdana" w:hAnsi="Verdana"/>
         </w:rPr>
         <w:t xml:space="preserve"> </w:t>
       </w:r>
-      <w:hyperlink r:id="rId5" w:history="1">
-        <w:r>
-          <w:rPr>
-            <w:rStyle w:val="Hyperlink"/>
-            <w:rFonts w:ascii="Verdana" w:hAnsi="Verdana" w:cs="Arial"/>
-          </w:rPr>
-          <w:t>https://simple.wikipedia.org/wiki/List_of_U.S._state_capitals</w:t>
-        </w:r>
-      </w:hyperlink>
     </w:p>
     <w:p>
       <w:pPr>
@@ -542,6 +590,7 @@
           <w:sz w:val="24"/>
           <w:szCs w:val="24"/>
         </w:rPr>
+        <w:lastRenderedPageBreak/>
         <w:t>That is incorrect. It is Carson City.</w:t>
       </w:r>
     </w:p>
@@ -560,7 +609,6 @@
           <w:sz w:val="24"/>
           <w:szCs w:val="24"/>
         </w:rPr>
-        <w:lastRenderedPageBreak/>
         <w:t>What is the capital of Iowa? (or enter 0 to quit): 0</w:t>
       </w:r>
     </w:p>
@@ -584,6 +632,7 @@
     </w:p>
     <w:p>
       <w:pPr>
+        <w:spacing w:after="0"/>
         <w:ind w:left="720"/>
         <w:rPr>
           <w:rFonts w:ascii="Consolas" w:hAnsi="Consolas"/>
@@ -629,10 +678,6 @@
     <w:p>
       <w:pPr>
         <w:pStyle w:val="ListParagraph"/>
-        <w:numPr>
-          <w:ilvl w:val="0"/>
-          <w:numId w:val="2"/>
-        </w:numPr>
         <w:rPr>
           <w:rFonts w:ascii="Verdana" w:eastAsia="Times New Roman" w:hAnsi="Verdana" w:cs="Arial"/>
           <w:color w:val="000000"/>
@@ -1778,62 +1823,201 @@
         <w:tab/>
         <w:t>t: 9</w:t>
       </w:r>
-    </w:p>
-    <w:p>
-      <w:pPr>
-        <w:spacing w:after="0"/>
-        <w:ind w:left="720"/>
-        <w:rPr>
-          <w:rFonts w:ascii="Consolas" w:eastAsia="Times New Roman" w:hAnsi="Consolas" w:cs="Times New Roman"/>
-          <w:sz w:val="24"/>
-          <w:szCs w:val="24"/>
-        </w:rPr>
-      </w:pPr>
-      <w:r>
-        <w:rPr>
-          <w:rFonts w:ascii="Consolas" w:eastAsia="Times New Roman" w:hAnsi="Consolas" w:cs="Arial"/>
-          <w:color w:val="000000"/>
-          <w:sz w:val="24"/>
-          <w:szCs w:val="24"/>
-        </w:rPr>
-        <w:t>u: 6</w:t>
-      </w:r>
-    </w:p>
-    <w:p>
-      <w:pPr>
-        <w:rPr>
-          <w:rFonts w:ascii="Verdana" w:eastAsia="Times New Roman" w:hAnsi="Verdana" w:cs="Times New Roman"/>
-          <w:sz w:val="24"/>
-          <w:szCs w:val="24"/>
-        </w:rPr>
-      </w:pPr>
-    </w:p>
-    <w:p>
-      <w:pPr>
-        <w:rPr>
-          <w:sz w:val="24"/>
-          <w:szCs w:val="24"/>
-        </w:rPr>
-      </w:pPr>
-      <w:r>
-        <w:rPr>
-          <w:rFonts w:ascii="Verdana" w:hAnsi="Verdana"/>
-          <w:sz w:val="24"/>
-          <w:szCs w:val="24"/>
-        </w:rPr>
-        <w:t>(notice f, h, j, k, and v-z did not print in the second example, because they weren’t in the string)</w:t>
-      </w:r>
       <w:bookmarkStart w:id="0" w:name="_GoBack"/>
       <w:bookmarkEnd w:id="0"/>
     </w:p>
+    <w:p>
+      <w:pPr>
+        <w:spacing w:after="0"/>
+        <w:ind w:left="720"/>
+        <w:rPr>
+          <w:rFonts w:ascii="Consolas" w:eastAsia="Times New Roman" w:hAnsi="Consolas" w:cs="Times New Roman"/>
+          <w:sz w:val="24"/>
+          <w:szCs w:val="24"/>
+        </w:rPr>
+      </w:pPr>
+      <w:r>
+        <w:rPr>
+          <w:rFonts w:ascii="Consolas" w:eastAsia="Times New Roman" w:hAnsi="Consolas" w:cs="Arial"/>
+          <w:color w:val="000000"/>
+          <w:sz w:val="24"/>
+          <w:szCs w:val="24"/>
+        </w:rPr>
+        <w:t>u: 6</w:t>
+      </w:r>
+    </w:p>
+    <w:p>
+      <w:pPr>
+        <w:spacing w:after="0"/>
+        <w:rPr>
+          <w:rFonts w:ascii="Verdana" w:hAnsi="Verdana"/>
+          <w:sz w:val="24"/>
+          <w:szCs w:val="24"/>
+        </w:rPr>
+      </w:pPr>
+    </w:p>
+    <w:p>
+      <w:pPr>
+        <w:rPr>
+          <w:sz w:val="24"/>
+          <w:szCs w:val="24"/>
+        </w:rPr>
+      </w:pPr>
+      <w:r>
+        <w:rPr>
+          <w:rFonts w:ascii="Verdana" w:hAnsi="Verdana"/>
+          <w:sz w:val="24"/>
+          <w:szCs w:val="24"/>
+        </w:rPr>
+        <w:t>(notice f, h, j, k, and v-z did not print in the second example, because they weren’t in the string)</w:t>
+      </w:r>
+    </w:p>
     <w:sectPr>
+      <w:footerReference w:type="default" r:id="rId7"/>
       <w:pgSz w:w="12240" w:h="15840"/>
-      <w:pgMar w:top="1440" w:right="1440" w:bottom="1440" w:left="1440" w:header="720" w:footer="720" w:gutter="0"/>
+      <w:pgMar w:top="1440" w:right="1440" w:bottom="1296" w:left="1440" w:header="720" w:footer="720" w:gutter="0"/>
       <w:cols w:space="720"/>
       <w:docGrid w:linePitch="360"/>
     </w:sectPr>
   </w:body>
 </w:document>
+</file>
+
+<file path=word/endnotes.xml><?xml version="1.0" encoding="utf-8"?>
+<w:endnotes xmlns:wpc="http://schemas.microsoft.com/office/word/2010/wordprocessingCanvas" xmlns:cx="http://schemas.microsoft.com/office/drawing/2014/chartex" xmlns:cx1="http://schemas.microsoft.com/office/drawing/2015/9/8/chartex" xmlns:cx2="http://schemas.microsoft.com/office/drawing/2015/10/21/chartex" xmlns:cx3="http://schemas.microsoft.com/office/drawing/2016/5/9/chartex" xmlns:cx4="http://schemas.microsoft.com/office/drawing/2016/5/10/chartex" xmlns:cx5="http://schemas.microsoft.com/office/drawing/2016/5/11/chartex" xmlns:cx6="http://schemas.microsoft.com/office/drawing/2016/5/12/chartex" xmlns:cx7="http://schemas.microsoft.com/office/drawing/2016/5/13/chartex" xmlns:cx8="http://schemas.microsoft.com/office/drawing/2016/5/14/chartex" xmlns:mc="http://schemas.openxmlformats.org/markup-compatibility/2006" xmlns:aink="http://schemas.microsoft.com/office/drawing/2016/ink" xmlns:am3d="http://schemas.microsoft.com/office/drawing/2017/model3d" xmlns:o="urn:schemas-microsoft-com:office:office" xmlns:r="http://schemas.openxmlformats.org/officeDocument/2006/relationships" xmlns:m="http://schemas.openxmlformats.org/officeDocument/2006/math" xmlns:v="urn:schemas-microsoft-com:vml" xmlns:wp14="http://schemas.microsoft.com/office/word/2010/wordprocessingDrawing" xmlns:wp="http://schemas.openxmlformats.org/drawingml/2006/wordprocessingDrawing" xmlns:w10="urn:schemas-microsoft-com:office:word" xmlns:w="http://schemas.openxmlformats.org/wordprocessingml/2006/main" xmlns:w14="http://schemas.microsoft.com/office/word/2010/wordml" xmlns:w15="http://schemas.microsoft.com/office/word/2012/wordml" xmlns:w16cid="http://schemas.microsoft.com/office/word/2016/wordml/cid" xmlns:w16se="http://schemas.microsoft.com/office/word/2015/wordml/symex" xmlns:wpg="http://schemas.microsoft.com/office/word/2010/wordprocessingGroup" xmlns:wpi="http://schemas.microsoft.com/office/word/2010/wordprocessingInk" xmlns:wne="http://schemas.microsoft.com/office/word/2006/wordml" xmlns:wps="http://schemas.microsoft.com/office/word/2010/wordprocessingShape" mc:Ignorable="w14 w15 w16se w16cid wp14">
+  <w:endnote w:type="separator" w:id="-1">
+    <w:p>
+      <w:pPr>
+        <w:spacing w:after="0" w:line="240" w:lineRule="auto"/>
+      </w:pPr>
+      <w:r>
+        <w:separator/>
+      </w:r>
+    </w:p>
+  </w:endnote>
+  <w:endnote w:type="continuationSeparator" w:id="0">
+    <w:p>
+      <w:pPr>
+        <w:spacing w:after="0" w:line="240" w:lineRule="auto"/>
+      </w:pPr>
+      <w:r>
+        <w:continuationSeparator/>
+      </w:r>
+    </w:p>
+  </w:endnote>
+</w:endnotes>
+</file>
+
+<file path=word/footer1.xml><?xml version="1.0" encoding="utf-8"?>
+<w:ftr xmlns:wpc="http://schemas.microsoft.com/office/word/2010/wordprocessingCanvas" xmlns:cx="http://schemas.microsoft.com/office/drawing/2014/chartex" xmlns:cx1="http://schemas.microsoft.com/office/drawing/2015/9/8/chartex" xmlns:cx2="http://schemas.microsoft.com/office/drawing/2015/10/21/chartex" xmlns:cx3="http://schemas.microsoft.com/office/drawing/2016/5/9/chartex" xmlns:cx4="http://schemas.microsoft.com/office/drawing/2016/5/10/chartex" xmlns:cx5="http://schemas.microsoft.com/office/drawing/2016/5/11/chartex" xmlns:cx6="http://schemas.microsoft.com/office/drawing/2016/5/12/chartex" xmlns:cx7="http://schemas.microsoft.com/office/drawing/2016/5/13/chartex" xmlns:cx8="http://schemas.microsoft.com/office/drawing/2016/5/14/chartex" xmlns:mc="http://schemas.openxmlformats.org/markup-compatibility/2006" xmlns:aink="http://schemas.microsoft.com/office/drawing/2016/ink" xmlns:am3d="http://schemas.microsoft.com/office/drawing/2017/model3d" xmlns:o="urn:schemas-microsoft-com:office:office" xmlns:r="http://schemas.openxmlformats.org/officeDocument/2006/relationships" xmlns:m="http://schemas.openxmlformats.org/officeDocument/2006/math" xmlns:v="urn:schemas-microsoft-com:vml" xmlns:wp14="http://schemas.microsoft.com/office/word/2010/wordprocessingDrawing" xmlns:wp="http://schemas.openxmlformats.org/drawingml/2006/wordprocessingDrawing" xmlns:w10="urn:schemas-microsoft-com:office:word" xmlns:w="http://schemas.openxmlformats.org/wordprocessingml/2006/main" xmlns:w14="http://schemas.microsoft.com/office/word/2010/wordml" xmlns:w15="http://schemas.microsoft.com/office/word/2012/wordml" xmlns:w16cid="http://schemas.microsoft.com/office/word/2016/wordml/cid" xmlns:w16se="http://schemas.microsoft.com/office/word/2015/wordml/symex" xmlns:wpg="http://schemas.microsoft.com/office/word/2010/wordprocessingGroup" xmlns:wpi="http://schemas.microsoft.com/office/word/2010/wordprocessingInk" xmlns:wne="http://schemas.microsoft.com/office/word/2006/wordml" xmlns:wps="http://schemas.microsoft.com/office/word/2010/wordprocessingShape" mc:Ignorable="w14 w15 w16se w16cid wp14">
+  <w:p>
+    <w:pPr>
+      <w:pStyle w:val="Footer"/>
+    </w:pPr>
+    <w:r>
+      <w:t>CCAC DAT-119 Python 1</w:t>
+    </w:r>
+    <w:r>
+      <w:tab/>
+    </w:r>
+    <w:r>
+      <w:tab/>
+    </w:r>
+    <w:r>
+      <w:t xml:space="preserve">Page </w:t>
+    </w:r>
+    <w:r>
+      <w:rPr>
+        <w:bCs/>
+      </w:rPr>
+      <w:fldChar w:fldCharType="begin"/>
+    </w:r>
+    <w:r>
+      <w:rPr>
+        <w:bCs/>
+      </w:rPr>
+      <w:instrText xml:space="preserve"> PAGE  \* Arabic  \* MERGEFORMAT </w:instrText>
+    </w:r>
+    <w:r>
+      <w:rPr>
+        <w:bCs/>
+      </w:rPr>
+      <w:fldChar w:fldCharType="separate"/>
+    </w:r>
+    <w:r>
+      <w:rPr>
+        <w:bCs/>
+        <w:noProof/>
+      </w:rPr>
+      <w:t>1</w:t>
+    </w:r>
+    <w:r>
+      <w:rPr>
+        <w:bCs/>
+      </w:rPr>
+      <w:fldChar w:fldCharType="end"/>
+    </w:r>
+    <w:r>
+      <w:t xml:space="preserve"> of </w:t>
+    </w:r>
+    <w:r>
+      <w:rPr>
+        <w:bCs/>
+      </w:rPr>
+      <w:fldChar w:fldCharType="begin"/>
+    </w:r>
+    <w:r>
+      <w:rPr>
+        <w:bCs/>
+      </w:rPr>
+      <w:instrText xml:space="preserve"> NUMPAGES  \* Arabic  \* MERGEFORMAT </w:instrText>
+    </w:r>
+    <w:r>
+      <w:rPr>
+        <w:bCs/>
+      </w:rPr>
+      <w:fldChar w:fldCharType="separate"/>
+    </w:r>
+    <w:r>
+      <w:rPr>
+        <w:bCs/>
+        <w:noProof/>
+      </w:rPr>
+      <w:t>2</w:t>
+    </w:r>
+    <w:r>
+      <w:rPr>
+        <w:bCs/>
+      </w:rPr>
+      <w:fldChar w:fldCharType="end"/>
+    </w:r>
+  </w:p>
+</w:ftr>
+</file>
+
+<file path=word/footnotes.xml><?xml version="1.0" encoding="utf-8"?>
+<w:footnotes xmlns:wpc="http://schemas.microsoft.com/office/word/2010/wordprocessingCanvas" xmlns:cx="http://schemas.microsoft.com/office/drawing/2014/chartex" xmlns:cx1="http://schemas.microsoft.com/office/drawing/2015/9/8/chartex" xmlns:cx2="http://schemas.microsoft.com/office/drawing/2015/10/21/chartex" xmlns:cx3="http://schemas.microsoft.com/office/drawing/2016/5/9/chartex" xmlns:cx4="http://schemas.microsoft.com/office/drawing/2016/5/10/chartex" xmlns:cx5="http://schemas.microsoft.com/office/drawing/2016/5/11/chartex" xmlns:cx6="http://schemas.microsoft.com/office/drawing/2016/5/12/chartex" xmlns:cx7="http://schemas.microsoft.com/office/drawing/2016/5/13/chartex" xmlns:cx8="http://schemas.microsoft.com/office/drawing/2016/5/14/chartex" xmlns:mc="http://schemas.openxmlformats.org/markup-compatibility/2006" xmlns:aink="http://schemas.microsoft.com/office/drawing/2016/ink" xmlns:am3d="http://schemas.microsoft.com/office/drawing/2017/model3d" xmlns:o="urn:schemas-microsoft-com:office:office" xmlns:r="http://schemas.openxmlformats.org/officeDocument/2006/relationships" xmlns:m="http://schemas.openxmlformats.org/officeDocument/2006/math" xmlns:v="urn:schemas-microsoft-com:vml" xmlns:wp14="http://schemas.microsoft.com/office/word/2010/wordprocessingDrawing" xmlns:wp="http://schemas.openxmlformats.org/drawingml/2006/wordprocessingDrawing" xmlns:w10="urn:schemas-microsoft-com:office:word" xmlns:w="http://schemas.openxmlformats.org/wordprocessingml/2006/main" xmlns:w14="http://schemas.microsoft.com/office/word/2010/wordml" xmlns:w15="http://schemas.microsoft.com/office/word/2012/wordml" xmlns:w16cid="http://schemas.microsoft.com/office/word/2016/wordml/cid" xmlns:w16se="http://schemas.microsoft.com/office/word/2015/wordml/symex" xmlns:wpg="http://schemas.microsoft.com/office/word/2010/wordprocessingGroup" xmlns:wpi="http://schemas.microsoft.com/office/word/2010/wordprocessingInk" xmlns:wne="http://schemas.microsoft.com/office/word/2006/wordml" xmlns:wps="http://schemas.microsoft.com/office/word/2010/wordprocessingShape" mc:Ignorable="w14 w15 w16se w16cid wp14">
+  <w:footnote w:type="separator" w:id="-1">
+    <w:p>
+      <w:pPr>
+        <w:spacing w:after="0" w:line="240" w:lineRule="auto"/>
+      </w:pPr>
+      <w:r>
+        <w:separator/>
+      </w:r>
+    </w:p>
+  </w:footnote>
+  <w:footnote w:type="continuationSeparator" w:id="0">
+    <w:p>
+      <w:pPr>
+        <w:spacing w:after="0" w:line="240" w:lineRule="auto"/>
+      </w:pPr>
+      <w:r>
+        <w:continuationSeparator/>
+      </w:r>
+    </w:p>
+  </w:footnote>
+</w:footnotes>
 </file>
 
 <file path=word/numbering.xml><?xml version="1.0" encoding="utf-8"?>
@@ -2504,6 +2688,50 @@
       <w:shd w:val="clear" w:color="auto" w:fill="E1DFDD"/>
     </w:rPr>
   </w:style>
+  <w:style w:type="paragraph" w:styleId="Header">
+    <w:name w:val="header"/>
+    <w:basedOn w:val="Normal"/>
+    <w:link w:val="HeaderChar"/>
+    <w:uiPriority w:val="99"/>
+    <w:unhideWhenUsed/>
+    <w:rsid w:val="004768CF"/>
+    <w:pPr>
+      <w:tabs>
+        <w:tab w:val="center" w:pos="4680"/>
+        <w:tab w:val="right" w:pos="9360"/>
+      </w:tabs>
+      <w:spacing w:after="0" w:line="240" w:lineRule="auto"/>
+    </w:pPr>
+  </w:style>
+  <w:style w:type="character" w:customStyle="1" w:styleId="HeaderChar">
+    <w:name w:val="Header Char"/>
+    <w:basedOn w:val="DefaultParagraphFont"/>
+    <w:link w:val="Header"/>
+    <w:uiPriority w:val="99"/>
+    <w:rsid w:val="004768CF"/>
+  </w:style>
+  <w:style w:type="paragraph" w:styleId="Footer">
+    <w:name w:val="footer"/>
+    <w:basedOn w:val="Normal"/>
+    <w:link w:val="FooterChar"/>
+    <w:uiPriority w:val="99"/>
+    <w:unhideWhenUsed/>
+    <w:rsid w:val="004768CF"/>
+    <w:pPr>
+      <w:tabs>
+        <w:tab w:val="center" w:pos="4680"/>
+        <w:tab w:val="right" w:pos="9360"/>
+      </w:tabs>
+      <w:spacing w:after="0" w:line="240" w:lineRule="auto"/>
+    </w:pPr>
+  </w:style>
+  <w:style w:type="character" w:customStyle="1" w:styleId="FooterChar">
+    <w:name w:val="Footer Char"/>
+    <w:basedOn w:val="DefaultParagraphFont"/>
+    <w:link w:val="Footer"/>
+    <w:uiPriority w:val="99"/>
+    <w:rsid w:val="004768CF"/>
+  </w:style>
 </w:styles>
 </file>
 
